--- a/Document/5-ThietKeDuLieu v3.0.docx
+++ b/Document/5-ThietKeDuLieu v3.0.docx
@@ -119,8 +119,10 @@
           <w:szCs w:val="30"/>
           <w:lang w:val="en-US"/>
         </w:rPr>
-        <w:t>2</w:t>
+        <w:t>3</w:t>
       </w:r>
+      <w:bookmarkStart w:id="0" w:name="_GoBack"/>
+      <w:bookmarkEnd w:id="0"/>
       <w:r>
         <w:rPr>
           <w:rFonts w:ascii="Arial" w:hAnsi="Arial"/>
@@ -1381,16 +1383,16 @@
         <w:spacing w:line="360" w:lineRule="auto"/>
         <w:jc w:val="both"/>
       </w:pPr>
-      <w:bookmarkStart w:id="0" w:name="_Toc176928159"/>
-      <w:bookmarkStart w:id="1" w:name="_Toc9021961"/>
-      <w:bookmarkStart w:id="2" w:name="_Toc12202746"/>
+      <w:bookmarkStart w:id="1" w:name="_Toc176928159"/>
+      <w:bookmarkStart w:id="2" w:name="_Toc9021961"/>
+      <w:bookmarkStart w:id="3" w:name="_Toc12202746"/>
       <w:r>
         <w:lastRenderedPageBreak/>
         <w:t>Sơ đồ logic</w:t>
       </w:r>
-      <w:bookmarkEnd w:id="0"/>
       <w:bookmarkEnd w:id="1"/>
       <w:bookmarkEnd w:id="2"/>
+      <w:bookmarkEnd w:id="3"/>
     </w:p>
     <w:p>
       <w:pPr>
@@ -1443,15 +1445,15 @@
         <w:spacing w:line="360" w:lineRule="auto"/>
         <w:jc w:val="both"/>
       </w:pPr>
-      <w:bookmarkStart w:id="3" w:name="_Toc176928160"/>
-      <w:bookmarkStart w:id="4" w:name="_Toc9021962"/>
-      <w:bookmarkStart w:id="5" w:name="_Toc12202747"/>
+      <w:bookmarkStart w:id="4" w:name="_Toc176928160"/>
+      <w:bookmarkStart w:id="5" w:name="_Toc9021962"/>
+      <w:bookmarkStart w:id="6" w:name="_Toc12202747"/>
       <w:r>
         <w:t>Mô tả chi tiết các kiểu dữ liệu trong sơ đồ logic</w:t>
       </w:r>
-      <w:bookmarkEnd w:id="3"/>
       <w:bookmarkEnd w:id="4"/>
       <w:bookmarkEnd w:id="5"/>
+      <w:bookmarkEnd w:id="6"/>
     </w:p>
     <w:p>
       <w:pPr>
@@ -6787,8 +6789,6 @@
           <w:lang w:val="en-US"/>
         </w:rPr>
       </w:pPr>
-      <w:bookmarkStart w:id="6" w:name="_GoBack"/>
-      <w:bookmarkEnd w:id="6"/>
     </w:p>
     <w:sectPr>
       <w:headerReference w:type="default" r:id="rId11"/>
@@ -7256,7 +7256,7 @@
         </mc:Choice>
         <mc:Fallback>
           <w:pict>
-            <v:shape w14:anchorId="3CF27638" id="Freeform 1" o:spid="_x0000_s1026" style="position:absolute;margin-left:0;margin-top:.75pt;width:93.15pt;height:814.5pt;flip:x;z-index:251668480;visibility:visible;mso-wrap-style:square;mso-width-percent:0;mso-height-percent:0;mso-wrap-distance-left:9pt;mso-wrap-distance-top:0;mso-wrap-distance-right:9pt;mso-wrap-distance-bottom:0;mso-position-horizontal:absolute;mso-position-horizontal-relative:page;mso-position-vertical:absolute;mso-position-vertical-relative:page;mso-width-percent:0;mso-height-percent:0;mso-width-relative:page;mso-height-relative:page;v-text-anchor:top" coordsize="502,3168" o:gfxdata="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" path="m502,c93,,93,,93,,146,383,323,1900,,3168v502,,502,,502,l502,xe" fillcolor="#8db3e2" stroked="f" strokecolor="#212120">
+            <v:shape w14:anchorId="7AA48946" id="Freeform 1" o:spid="_x0000_s1026" style="position:absolute;margin-left:0;margin-top:.75pt;width:93.15pt;height:814.5pt;flip:x;z-index:251668480;visibility:visible;mso-wrap-style:square;mso-width-percent:0;mso-height-percent:0;mso-wrap-distance-left:9pt;mso-wrap-distance-top:0;mso-wrap-distance-right:9pt;mso-wrap-distance-bottom:0;mso-position-horizontal:absolute;mso-position-horizontal-relative:page;mso-position-vertical:absolute;mso-position-vertical-relative:page;mso-width-percent:0;mso-height-percent:0;mso-width-relative:page;mso-height-relative:page;v-text-anchor:top" coordsize="502,3168" o:gfxdata="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" path="m502,c93,,93,,93,,146,383,323,1900,,3168v502,,502,,502,l502,xe" fillcolor="#8db3e2" stroked="f" strokecolor="#212120">
               <v:fill color2="#1f497d" rotate="t" focus="100%" type="gradient"/>
               <v:shadow color="#8c8682"/>
               <v:path arrowok="t" o:connecttype="custom" o:connectlocs="1183005,0;219162,0;0,10344150;1183005,10344150;1183005,0" o:connectangles="0,0,0,0,0"/>
@@ -10247,7 +10247,7 @@
 </file>
 
 <file path=customXml/itemProps1.xml><?xml version="1.0" encoding="utf-8"?>
-<ds:datastoreItem xmlns:ds="http://schemas.openxmlformats.org/officeDocument/2006/customXml" ds:itemID="{EE1C7907-5673-4D79-92FD-7EF310AF8091}">
+<ds:datastoreItem xmlns:ds="http://schemas.openxmlformats.org/officeDocument/2006/customXml" ds:itemID="{379281CC-A725-4DE3-9BB5-7FCF9A426F42}">
   <ds:schemaRefs>
     <ds:schemaRef ds:uri="http://schemas.openxmlformats.org/officeDocument/2006/bibliography"/>
   </ds:schemaRefs>
